--- a/documentation/Website Architecture.docx
+++ b/documentation/Website Architecture.docx
@@ -1508,6 +1508,14 @@
         <w:tblStyle w:val="a4"/>
         <w:tblW w:w="0" w:type="auto"/>
         <w:tblInd w:w="720" w:type="dxa"/>
+        <w:tblBorders>
+          <w:top w:val="single" w:sz="8" w:space="0" w:color="BFBFBF" w:themeColor="background1" w:themeShade="BF"/>
+          <w:left w:val="single" w:sz="8" w:space="0" w:color="BFBFBF" w:themeColor="background1" w:themeShade="BF"/>
+          <w:bottom w:val="single" w:sz="8" w:space="0" w:color="BFBFBF" w:themeColor="background1" w:themeShade="BF"/>
+          <w:right w:val="single" w:sz="8" w:space="0" w:color="BFBFBF" w:themeColor="background1" w:themeShade="BF"/>
+          <w:insideH w:val="single" w:sz="8" w:space="0" w:color="BFBFBF" w:themeColor="background1" w:themeShade="BF"/>
+          <w:insideV w:val="single" w:sz="8" w:space="0" w:color="BFBFBF" w:themeColor="background1" w:themeShade="BF"/>
+        </w:tblBorders>
         <w:tblLook w:val="04A0" w:firstRow="1" w:lastRow="0" w:firstColumn="1" w:lastColumn="0" w:noHBand="0" w:noVBand="1"/>
       </w:tblPr>
       <w:tblGrid>
@@ -1517,12 +1525,6 @@
         <w:tc>
           <w:tcPr>
             <w:tcW w:w="8296" w:type="dxa"/>
-            <w:tcBorders>
-              <w:top w:val="single" w:sz="8" w:space="0" w:color="808080"/>
-              <w:left w:val="single" w:sz="8" w:space="0" w:color="808080"/>
-              <w:bottom w:val="single" w:sz="8" w:space="0" w:color="808080"/>
-              <w:right w:val="single" w:sz="8" w:space="0" w:color="808080"/>
-            </w:tcBorders>
             <w:shd w:val="clear" w:color="auto" w:fill="FFF2CC" w:themeFill="accent4" w:themeFillTint="33"/>
           </w:tcPr>
           <w:p>
@@ -1581,12 +1583,6 @@
         <w:tc>
           <w:tcPr>
             <w:tcW w:w="8296" w:type="dxa"/>
-            <w:tcBorders>
-              <w:top w:val="single" w:sz="8" w:space="0" w:color="808080"/>
-              <w:left w:val="single" w:sz="8" w:space="0" w:color="808080"/>
-              <w:bottom w:val="single" w:sz="8" w:space="0" w:color="808080"/>
-              <w:right w:val="single" w:sz="8" w:space="0" w:color="808080"/>
-            </w:tcBorders>
             <w:shd w:val="clear" w:color="auto" w:fill="404040" w:themeFill="text1" w:themeFillTint="BF"/>
           </w:tcPr>
           <w:p>
@@ -1661,12 +1657,6 @@
         <w:tc>
           <w:tcPr>
             <w:tcW w:w="8296" w:type="dxa"/>
-            <w:tcBorders>
-              <w:top w:val="single" w:sz="8" w:space="0" w:color="808080"/>
-              <w:left w:val="single" w:sz="8" w:space="0" w:color="808080"/>
-              <w:bottom w:val="single" w:sz="8" w:space="0" w:color="808080"/>
-              <w:right w:val="single" w:sz="8" w:space="0" w:color="808080"/>
-            </w:tcBorders>
             <w:shd w:val="clear" w:color="auto" w:fill="FFF2CC" w:themeFill="accent4" w:themeFillTint="33"/>
           </w:tcPr>
           <w:p>
@@ -1760,12 +1750,6 @@
         <w:tc>
           <w:tcPr>
             <w:tcW w:w="8296" w:type="dxa"/>
-            <w:tcBorders>
-              <w:top w:val="single" w:sz="8" w:space="0" w:color="808080"/>
-              <w:left w:val="single" w:sz="8" w:space="0" w:color="808080"/>
-              <w:bottom w:val="single" w:sz="8" w:space="0" w:color="808080"/>
-              <w:right w:val="single" w:sz="8" w:space="0" w:color="808080"/>
-            </w:tcBorders>
             <w:shd w:val="clear" w:color="auto" w:fill="404040" w:themeFill="text1" w:themeFillTint="BF"/>
           </w:tcPr>
           <w:p>
@@ -2147,6 +2131,9 @@
           <w:numId w:val="1"/>
         </w:numPr>
         <w:ind w:leftChars="0"/>
+        <w:rPr>
+          <w:rFonts w:hint="eastAsia"/>
+        </w:rPr>
       </w:pPr>
       <w:r>
         <w:rPr>
@@ -2155,42 +2142,120 @@
         <w:t>在本地端專案資料夾</w:t>
       </w:r>
     </w:p>
-    <w:p>
-      <w:pPr>
-        <w:pStyle w:val="a3"/>
-        <w:ind w:firstLine="240"/>
-      </w:pPr>
-      <w:r>
-        <w:t>$ git init</w:t>
-      </w:r>
-    </w:p>
-    <w:p>
-      <w:pPr>
-        <w:pStyle w:val="a3"/>
-        <w:ind w:firstLine="240"/>
-      </w:pPr>
-      <w:r>
-        <w:t>$ git add . -A</w:t>
-      </w:r>
-    </w:p>
-    <w:p>
-      <w:pPr>
-        <w:pStyle w:val="a3"/>
-        <w:ind w:firstLine="240"/>
-      </w:pPr>
-      <w:r>
-        <w:t>$ git commit -m 'COMMIT_MESSAGE'</w:t>
-      </w:r>
-    </w:p>
-    <w:p>
-      <w:pPr>
-        <w:pStyle w:val="a3"/>
-        <w:ind w:firstLine="240"/>
-      </w:pPr>
-      <w:r>
-        <w:t>$ git remote add origin &lt;remote repository URL&gt;</w:t>
-      </w:r>
-    </w:p>
+    <w:tbl>
+      <w:tblPr>
+        <w:tblStyle w:val="a4"/>
+        <w:tblW w:w="0" w:type="auto"/>
+        <w:tblInd w:w="704" w:type="dxa"/>
+        <w:tblBorders>
+          <w:top w:val="single" w:sz="4" w:space="0" w:color="BFBFBF" w:themeColor="background1" w:themeShade="BF"/>
+          <w:left w:val="single" w:sz="4" w:space="0" w:color="BFBFBF" w:themeColor="background1" w:themeShade="BF"/>
+          <w:bottom w:val="single" w:sz="4" w:space="0" w:color="BFBFBF" w:themeColor="background1" w:themeShade="BF"/>
+          <w:right w:val="single" w:sz="4" w:space="0" w:color="BFBFBF" w:themeColor="background1" w:themeShade="BF"/>
+          <w:insideH w:val="single" w:sz="4" w:space="0" w:color="BFBFBF" w:themeColor="background1" w:themeShade="BF"/>
+          <w:insideV w:val="single" w:sz="4" w:space="0" w:color="BFBFBF" w:themeColor="background1" w:themeShade="BF"/>
+        </w:tblBorders>
+        <w:shd w:val="clear" w:color="auto" w:fill="FFF2CC" w:themeFill="accent4" w:themeFillTint="33"/>
+        <w:tblLook w:val="04A0" w:firstRow="1" w:lastRow="0" w:firstColumn="1" w:lastColumn="0" w:noHBand="0" w:noVBand="1"/>
+      </w:tblPr>
+      <w:tblGrid>
+        <w:gridCol w:w="7592"/>
+      </w:tblGrid>
+      <w:tr>
+        <w:tc>
+          <w:tcPr>
+            <w:tcW w:w="7592" w:type="dxa"/>
+            <w:shd w:val="clear" w:color="auto" w:fill="FFF2CC" w:themeFill="accent4" w:themeFillTint="33"/>
+          </w:tcPr>
+          <w:p>
+            <w:pPr>
+              <w:rPr>
+                <w:rFonts w:ascii="Consolas" w:hAnsi="Consolas" w:cs="Consolas"/>
+                <w:color w:val="767171" w:themeColor="background2" w:themeShade="80"/>
+              </w:rPr>
+            </w:pPr>
+            <w:r>
+              <w:rPr>
+                <w:rFonts w:ascii="Consolas" w:hAnsi="Consolas" w:cs="Consolas"/>
+                <w:color w:val="767171" w:themeColor="background2" w:themeShade="80"/>
+              </w:rPr>
+              <w:t>$ git init</w:t>
+            </w:r>
+          </w:p>
+          <w:p>
+            <w:pPr>
+              <w:rPr>
+                <w:rFonts w:ascii="Consolas" w:hAnsi="Consolas" w:cs="Consolas"/>
+                <w:color w:val="767171" w:themeColor="background2" w:themeShade="80"/>
+              </w:rPr>
+            </w:pPr>
+            <w:r>
+              <w:rPr>
+                <w:rFonts w:ascii="Consolas" w:hAnsi="Consolas" w:cs="Consolas"/>
+                <w:color w:val="767171" w:themeColor="background2" w:themeShade="80"/>
+              </w:rPr>
+              <w:t>$ git add . -A</w:t>
+            </w:r>
+          </w:p>
+          <w:p>
+            <w:pPr>
+              <w:rPr>
+                <w:rFonts w:ascii="Consolas" w:hAnsi="Consolas" w:cs="Consolas"/>
+                <w:color w:val="767171" w:themeColor="background2" w:themeShade="80"/>
+              </w:rPr>
+            </w:pPr>
+            <w:r>
+              <w:rPr>
+                <w:rFonts w:ascii="Consolas" w:hAnsi="Consolas" w:cs="Consolas"/>
+                <w:color w:val="767171" w:themeColor="background2" w:themeShade="80"/>
+              </w:rPr>
+              <w:t>$ git commit -m 'COMMIT_MES</w:t>
+            </w:r>
+            <w:bookmarkStart w:id="0" w:name="_GoBack"/>
+            <w:bookmarkEnd w:id="0"/>
+            <w:r>
+              <w:rPr>
+                <w:rFonts w:ascii="Consolas" w:hAnsi="Consolas" w:cs="Consolas"/>
+                <w:color w:val="767171" w:themeColor="background2" w:themeShade="80"/>
+              </w:rPr>
+              <w:t>SAGE'</w:t>
+            </w:r>
+          </w:p>
+          <w:p>
+            <w:pPr>
+              <w:rPr>
+                <w:rFonts w:ascii="Consolas" w:hAnsi="Consolas" w:cs="Consolas"/>
+                <w:color w:val="767171" w:themeColor="background2" w:themeShade="80"/>
+              </w:rPr>
+            </w:pPr>
+            <w:r>
+              <w:rPr>
+                <w:rFonts w:ascii="Consolas" w:hAnsi="Consolas" w:cs="Consolas"/>
+                <w:color w:val="767171" w:themeColor="background2" w:themeShade="80"/>
+              </w:rPr>
+              <w:t>$ git remote add origin &lt;remote repository URL&gt;</w:t>
+            </w:r>
+          </w:p>
+          <w:p>
+            <w:pPr>
+              <w:pStyle w:val="a3"/>
+              <w:ind w:leftChars="0" w:left="0"/>
+              <w:rPr>
+                <w:rFonts w:ascii="Consolas" w:hAnsi="Consolas" w:cs="Consolas"/>
+                <w:color w:val="767171" w:themeColor="background2" w:themeShade="80"/>
+              </w:rPr>
+            </w:pPr>
+            <w:r>
+              <w:rPr>
+                <w:rFonts w:ascii="Consolas" w:hAnsi="Consolas" w:cs="Consolas"/>
+                <w:color w:val="767171" w:themeColor="background2" w:themeShade="80"/>
+              </w:rPr>
+              <w:t>$ git push -u origin master</w:t>
+            </w:r>
+          </w:p>
+        </w:tc>
+      </w:tr>
+    </w:tbl>
     <w:p>
       <w:pPr>
         <w:pStyle w:val="a3"/>
@@ -2199,23 +2264,6 @@
           <w:rFonts w:hint="eastAsia"/>
         </w:rPr>
       </w:pPr>
-      <w:r>
-        <w:t>$ git push</w:t>
-      </w:r>
-      <w:r>
-        <w:rPr>
-          <w:rFonts w:hint="eastAsia"/>
-        </w:rPr>
-        <w:t xml:space="preserve"> </w:t>
-      </w:r>
-      <w:r>
-        <w:t>-u</w:t>
-      </w:r>
-      <w:bookmarkStart w:id="0" w:name="_GoBack"/>
-      <w:bookmarkEnd w:id="0"/>
-      <w:r>
-        <w:t xml:space="preserve"> origin master</w:t>
-      </w:r>
     </w:p>
     <w:p>
       <w:pPr>
@@ -2517,6 +2565,7 @@
         <w:ind w:leftChars="0"/>
       </w:pPr>
       <w:r>
+        <w:lastRenderedPageBreak/>
         <w:t>checkCaptcha</w:t>
       </w:r>
       <w:r>
@@ -2532,14 +2581,7 @@
         <w:rPr>
           <w:rFonts w:hint="eastAsia"/>
         </w:rPr>
-        <w:t>改成可以不輸入，若不輸入，表示轉向</w:t>
-      </w:r>
-      <w:r>
-        <w:rPr>
-          <w:rFonts w:hint="eastAsia"/>
-        </w:rPr>
-        <w:lastRenderedPageBreak/>
-        <w:t>回原網址</w:t>
+        <w:t>改成可以不輸入，若不輸入，表示轉向回原網址</w:t>
       </w:r>
     </w:p>
     <w:p>

--- a/documentation/Website Architecture.docx
+++ b/documentation/Website Architecture.docx
@@ -1455,6 +1455,57 @@
         <w:ind w:leftChars="0" w:left="360"/>
         <w:rPr>
           <w:b/>
+        </w:rPr>
+      </w:pPr>
+    </w:p>
+    <w:p>
+      <w:pPr>
+        <w:pStyle w:val="a3"/>
+        <w:numPr>
+          <w:ilvl w:val="0"/>
+          <w:numId w:val="1"/>
+        </w:numPr>
+        <w:ind w:leftChars="0"/>
+        <w:rPr>
+          <w:b/>
+        </w:rPr>
+      </w:pPr>
+      <w:r>
+        <w:rPr>
+          <w:rFonts w:hint="eastAsia"/>
+          <w:b/>
+        </w:rPr>
+        <w:t>AWS</w:t>
+      </w:r>
+      <w:r>
+        <w:rPr>
+          <w:rFonts w:hint="eastAsia"/>
+          <w:b/>
+        </w:rPr>
+        <w:t>架設</w:t>
+      </w:r>
+    </w:p>
+    <w:p>
+      <w:pPr>
+        <w:pStyle w:val="a3"/>
+        <w:numPr>
+          <w:ilvl w:val="1"/>
+          <w:numId w:val="1"/>
+        </w:numPr>
+        <w:ind w:leftChars="0"/>
+      </w:pPr>
+      <w:r>
+        <w:rPr>
+          <w:rFonts w:hint="eastAsia"/>
+        </w:rPr>
+        <w:t>註冊</w:t>
+      </w:r>
+    </w:p>
+    <w:p>
+      <w:pPr>
+        <w:ind w:left="360"/>
+        <w:rPr>
+          <w:rFonts w:hint="eastAsia"/>
         </w:rPr>
       </w:pPr>
     </w:p>
@@ -1765,6 +1816,7 @@
                 <w:rFonts w:ascii="Consolas" w:hAnsi="Consolas" w:cs="Consolas"/>
                 <w:color w:val="FFFFFF" w:themeColor="background1"/>
               </w:rPr>
+              <w:lastRenderedPageBreak/>
               <w:t>You are about to be asked to enter information that will be incorporated</w:t>
             </w:r>
           </w:p>
@@ -1797,7 +1849,6 @@
                 <w:rFonts w:ascii="Consolas" w:hAnsi="Consolas" w:cs="Consolas"/>
                 <w:color w:val="FFFFFF" w:themeColor="background1"/>
               </w:rPr>
-              <w:lastRenderedPageBreak/>
               <w:t>What you are about to enter is what is called a Distinguished Name or a DN.</w:t>
             </w:r>
           </w:p>
@@ -2094,9 +2145,6 @@
           <w:numId w:val="1"/>
         </w:numPr>
         <w:ind w:leftChars="0"/>
-        <w:rPr>
-          <w:rFonts w:hint="eastAsia"/>
-        </w:rPr>
       </w:pPr>
       <w:r>
         <w:rPr>
@@ -2131,9 +2179,6 @@
           <w:numId w:val="1"/>
         </w:numPr>
         <w:ind w:leftChars="0"/>
-        <w:rPr>
-          <w:rFonts w:hint="eastAsia"/>
-        </w:rPr>
       </w:pPr>
       <w:r>
         <w:rPr>
@@ -2209,16 +2254,7 @@
                 <w:rFonts w:ascii="Consolas" w:hAnsi="Consolas" w:cs="Consolas"/>
                 <w:color w:val="767171" w:themeColor="background2" w:themeShade="80"/>
               </w:rPr>
-              <w:t>$ git commit -m 'COMMIT_MES</w:t>
-            </w:r>
-            <w:bookmarkStart w:id="0" w:name="_GoBack"/>
-            <w:bookmarkEnd w:id="0"/>
-            <w:r>
-              <w:rPr>
-                <w:rFonts w:ascii="Consolas" w:hAnsi="Consolas" w:cs="Consolas"/>
-                <w:color w:val="767171" w:themeColor="background2" w:themeShade="80"/>
-              </w:rPr>
-              <w:t>SAGE'</w:t>
+              <w:t>$ git commit -m 'COMMIT_MESSAGE'</w:t>
             </w:r>
           </w:p>
           <w:p>
@@ -2260,9 +2296,6 @@
       <w:pPr>
         <w:pStyle w:val="a3"/>
         <w:ind w:leftChars="0" w:left="720"/>
-        <w:rPr>
-          <w:rFonts w:hint="eastAsia"/>
-        </w:rPr>
       </w:pPr>
     </w:p>
     <w:p>
@@ -2293,614 +2326,18 @@
           <w:numId w:val="1"/>
         </w:numPr>
         <w:ind w:leftChars="0"/>
-      </w:pPr>
-      <w:r>
         <w:rPr>
           <w:rFonts w:hint="eastAsia"/>
         </w:rPr>
-        <w:t>程式碼</w:t>
-      </w:r>
+      </w:pPr>
       <w:r>
         <w:rPr>
           <w:rFonts w:hint="eastAsia"/>
         </w:rPr>
-        <w:t>重構、</w:t>
-      </w:r>
-      <w:r>
-        <w:rPr>
-          <w:rFonts w:hint="eastAsia"/>
-        </w:rPr>
-        <w:t>說明</w:t>
-      </w:r>
-    </w:p>
-    <w:p>
-      <w:pPr>
-        <w:pStyle w:val="a3"/>
-        <w:numPr>
-          <w:ilvl w:val="2"/>
-          <w:numId w:val="1"/>
-        </w:numPr>
-        <w:ind w:leftChars="0"/>
-      </w:pPr>
-      <w:r>
-        <w:t>R</w:t>
-      </w:r>
-      <w:r>
-        <w:rPr>
-          <w:rFonts w:hint="eastAsia"/>
-        </w:rPr>
-        <w:t>eq.</w:t>
-      </w:r>
-      <w:r>
-        <w:t>session.user</w:t>
-      </w:r>
-    </w:p>
-    <w:p>
-      <w:pPr>
-        <w:pStyle w:val="a3"/>
-        <w:ind w:leftChars="0" w:left="1080"/>
-      </w:pPr>
-      <w:r>
-        <w:rPr>
-          <w:rFonts w:hint="eastAsia"/>
-        </w:rPr>
-        <w:t>是否要</w:t>
-      </w:r>
-    </w:p>
-    <w:p>
-      <w:pPr>
-        <w:pStyle w:val="a3"/>
-        <w:ind w:leftChars="0" w:left="1080"/>
-      </w:pPr>
-      <w:r>
-        <w:t>u</w:t>
-      </w:r>
-      <w:r>
-        <w:rPr>
-          <w:rFonts w:hint="eastAsia"/>
-        </w:rPr>
-        <w:t>ser.</w:t>
-      </w:r>
-      <w:r>
-        <w:t>customer = user</w:t>
-      </w:r>
-    </w:p>
-    <w:p>
-      <w:pPr>
-        <w:pStyle w:val="a3"/>
-        <w:ind w:leftChars="0" w:left="1080"/>
-      </w:pPr>
-      <w:r>
-        <w:t>u</w:t>
-      </w:r>
-      <w:r>
-        <w:rPr>
-          <w:rFonts w:hint="eastAsia"/>
-        </w:rPr>
-        <w:t>ser.</w:t>
-      </w:r>
-      <w:r>
-        <w:t>manager = user</w:t>
-      </w:r>
-    </w:p>
-    <w:p>
-      <w:pPr>
-        <w:pStyle w:val="a3"/>
-        <w:ind w:leftChars="0" w:left="1080"/>
-      </w:pPr>
-      <w:r>
-        <w:t>u</w:t>
-      </w:r>
-      <w:r>
-        <w:rPr>
-          <w:rFonts w:hint="eastAsia"/>
-        </w:rPr>
-        <w:t>ser.</w:t>
-      </w:r>
-      <w:r>
-        <w:t>admin = user</w:t>
-      </w:r>
-    </w:p>
-    <w:p>
-      <w:pPr>
-        <w:pStyle w:val="a3"/>
-        <w:numPr>
-          <w:ilvl w:val="2"/>
-          <w:numId w:val="1"/>
-        </w:numPr>
-        <w:ind w:leftChars="0"/>
-      </w:pPr>
-      <w:r>
-        <w:rPr>
-          <w:rFonts w:hint="eastAsia"/>
-        </w:rPr>
-        <w:t>將資料表</w:t>
-      </w:r>
-      <w:r>
-        <w:rPr>
-          <w:rFonts w:hint="eastAsia"/>
-        </w:rPr>
-        <w:t>register_at</w:t>
-      </w:r>
-      <w:r>
-        <w:rPr>
-          <w:rFonts w:hint="eastAsia"/>
-        </w:rPr>
-        <w:t>改為</w:t>
-      </w:r>
-      <w:r>
-        <w:rPr>
-          <w:rFonts w:hint="eastAsia"/>
-        </w:rPr>
-        <w:t>create_at</w:t>
-      </w:r>
-    </w:p>
-    <w:p>
-      <w:pPr>
-        <w:pStyle w:val="a3"/>
-        <w:numPr>
-          <w:ilvl w:val="2"/>
-          <w:numId w:val="1"/>
-        </w:numPr>
-        <w:ind w:leftChars="0"/>
-      </w:pPr>
-      <w:r>
-        <w:rPr>
-          <w:rFonts w:hint="eastAsia"/>
-        </w:rPr>
-        <w:t>把</w:t>
-      </w:r>
-      <w:r>
-        <w:rPr>
-          <w:rFonts w:hint="eastAsia"/>
-        </w:rPr>
-        <w:t>isSucc</w:t>
-      </w:r>
-      <w:r>
-        <w:rPr>
-          <w:rFonts w:hint="eastAsia"/>
-        </w:rPr>
-        <w:t>拿掉</w:t>
-      </w:r>
-    </w:p>
-    <w:p>
-      <w:pPr>
-        <w:pStyle w:val="a3"/>
-        <w:numPr>
-          <w:ilvl w:val="2"/>
-          <w:numId w:val="1"/>
-        </w:numPr>
-        <w:ind w:leftChars="0"/>
-      </w:pPr>
-      <w:r>
-        <w:rPr>
-          <w:rFonts w:hint="eastAsia"/>
-        </w:rPr>
-        <w:t>把</w:t>
-      </w:r>
-      <w:r>
-        <w:rPr>
-          <w:rFonts w:hint="eastAsia"/>
-        </w:rPr>
-        <w:t>model</w:t>
-      </w:r>
-      <w:r>
-        <w:rPr>
-          <w:rFonts w:hint="eastAsia"/>
-        </w:rPr>
-        <w:t>的</w:t>
-      </w:r>
-      <w:r>
-        <w:rPr>
-          <w:rFonts w:hint="eastAsia"/>
-        </w:rPr>
-        <w:t xml:space="preserve"> </w:t>
-      </w:r>
-      <w:r>
-        <w:t xml:space="preserve">throw err </w:t>
-      </w:r>
-      <w:r>
-        <w:rPr>
-          <w:rFonts w:hint="eastAsia"/>
-        </w:rPr>
-        <w:t>拿掉，改成</w:t>
-      </w:r>
-      <w:r>
-        <w:rPr>
-          <w:rFonts w:hint="eastAsia"/>
-        </w:rPr>
-        <w:t xml:space="preserve"> </w:t>
-      </w:r>
-      <w:r>
-        <w:t>cb(err, …)</w:t>
-      </w:r>
-    </w:p>
-    <w:p>
-      <w:pPr>
-        <w:pStyle w:val="a3"/>
-        <w:numPr>
-          <w:ilvl w:val="2"/>
-          <w:numId w:val="1"/>
-        </w:numPr>
-        <w:ind w:leftChars="0"/>
-      </w:pPr>
-      <w:r>
-        <w:rPr>
-          <w:rFonts w:hint="eastAsia"/>
-        </w:rPr>
-        <w:t>把</w:t>
-      </w:r>
-      <w:r>
-        <w:rPr>
-          <w:rFonts w:hint="eastAsia"/>
-        </w:rPr>
-        <w:t xml:space="preserve"> </w:t>
-      </w:r>
-      <w:r>
-        <w:t xml:space="preserve">valMsg </w:t>
-      </w:r>
-      <w:r>
-        <w:rPr>
-          <w:rFonts w:hint="eastAsia"/>
-        </w:rPr>
-        <w:t>換成</w:t>
-      </w:r>
-      <w:r>
-        <w:rPr>
-          <w:rFonts w:hint="eastAsia"/>
-        </w:rPr>
-        <w:t xml:space="preserve"> </w:t>
-      </w:r>
-      <w:r>
-        <w:t>err.valMsg</w:t>
-      </w:r>
-    </w:p>
-    <w:p>
-      <w:pPr>
-        <w:pStyle w:val="a3"/>
-        <w:numPr>
-          <w:ilvl w:val="2"/>
-          <w:numId w:val="1"/>
-        </w:numPr>
-        <w:ind w:leftChars="0"/>
-      </w:pPr>
-      <w:r>
-        <w:lastRenderedPageBreak/>
-        <w:t>checkCaptcha</w:t>
-      </w:r>
-      <w:r>
-        <w:rPr>
-          <w:rFonts w:hint="eastAsia"/>
-        </w:rPr>
-        <w:t>的</w:t>
-      </w:r>
-      <w:r>
-        <w:t>redirectURL</w:t>
-      </w:r>
-      <w:r>
-        <w:rPr>
-          <w:rFonts w:hint="eastAsia"/>
-        </w:rPr>
-        <w:t>改成可以不輸入，若不輸入，表示轉向回原網址</w:t>
-      </w:r>
-    </w:p>
-    <w:p>
-      <w:pPr>
-        <w:pStyle w:val="a3"/>
-        <w:numPr>
-          <w:ilvl w:val="2"/>
-          <w:numId w:val="1"/>
-        </w:numPr>
-        <w:ind w:leftChars="0"/>
-      </w:pPr>
-      <w:r>
-        <w:rPr>
-          <w:rFonts w:hint="eastAsia"/>
-        </w:rPr>
-        <w:t>把</w:t>
-      </w:r>
-      <w:r>
-        <w:rPr>
-          <w:rFonts w:hint="eastAsia"/>
-        </w:rPr>
-        <w:t>checkData</w:t>
-      </w:r>
-      <w:r>
-        <w:rPr>
-          <w:rFonts w:hint="eastAsia"/>
-        </w:rPr>
-        <w:t>抽象化，寫進</w:t>
-      </w:r>
-      <w:r>
-        <w:rPr>
-          <w:rFonts w:hint="eastAsia"/>
-        </w:rPr>
-        <w:t>middlewares.js</w:t>
-      </w:r>
-    </w:p>
-    <w:p>
-      <w:pPr>
-        <w:pStyle w:val="a3"/>
-        <w:numPr>
-          <w:ilvl w:val="2"/>
-          <w:numId w:val="1"/>
-        </w:numPr>
-        <w:ind w:leftChars="0"/>
-      </w:pPr>
-      <w:r>
-        <w:rPr>
-          <w:rFonts w:hint="eastAsia"/>
-        </w:rPr>
-        <w:t>Model</w:t>
-      </w:r>
-      <w:r>
-        <w:rPr>
-          <w:rFonts w:hint="eastAsia"/>
-        </w:rPr>
-        <w:t>只接收要新增或更新的物件，不接收</w:t>
-      </w:r>
-      <w:r>
-        <w:rPr>
-          <w:rFonts w:hint="eastAsia"/>
-        </w:rPr>
-        <w:t>req</w:t>
-      </w:r>
-      <w:r>
-        <w:rPr>
-          <w:rFonts w:hint="eastAsia"/>
-        </w:rPr>
-        <w:t>，這個物件必須在</w:t>
-      </w:r>
-      <w:r>
-        <w:rPr>
-          <w:rFonts w:hint="eastAsia"/>
-        </w:rPr>
-        <w:t>controller</w:t>
-      </w:r>
-      <w:r>
-        <w:rPr>
-          <w:rFonts w:hint="eastAsia"/>
-        </w:rPr>
-        <w:t>產生</w:t>
-      </w:r>
-    </w:p>
-    <w:p>
-      <w:pPr>
-        <w:pStyle w:val="a3"/>
-        <w:numPr>
-          <w:ilvl w:val="2"/>
-          <w:numId w:val="1"/>
-        </w:numPr>
-        <w:ind w:leftChars="0"/>
-      </w:pPr>
-      <w:r>
-        <w:t>AJAX</w:t>
-      </w:r>
-      <w:r>
-        <w:rPr>
-          <w:rFonts w:hint="eastAsia"/>
-        </w:rPr>
-        <w:t>資料交換格式</w:t>
-      </w:r>
-    </w:p>
-    <w:p>
-      <w:pPr>
-        <w:pStyle w:val="a3"/>
-        <w:ind w:leftChars="0" w:left="1080"/>
-      </w:pPr>
-      <w:r>
-        <w:rPr>
-          <w:rFonts w:hint="eastAsia"/>
-        </w:rPr>
-        <w:t>{</w:t>
-      </w:r>
-    </w:p>
-    <w:p>
-      <w:pPr>
-        <w:pStyle w:val="a3"/>
-        <w:ind w:leftChars="0" w:left="1080"/>
-      </w:pPr>
-      <w:r>
-        <w:tab/>
-        <w:t>errCode: 0,</w:t>
-      </w:r>
-    </w:p>
-    <w:p>
-      <w:pPr>
-        <w:pStyle w:val="a3"/>
-        <w:ind w:leftChars="0" w:left="1080"/>
-      </w:pPr>
-      <w:r>
-        <w:tab/>
-        <w:t>msg: ‘OK’,</w:t>
-      </w:r>
-    </w:p>
-    <w:p>
-      <w:pPr>
-        <w:pStyle w:val="a3"/>
-        <w:ind w:leftChars="0" w:left="1080"/>
-      </w:pPr>
-      <w:r>
-        <w:tab/>
-        <w:t>value: {</w:t>
-      </w:r>
-    </w:p>
-    <w:p>
-      <w:pPr>
-        <w:pStyle w:val="a3"/>
-        <w:ind w:leftChars="0" w:left="1080"/>
-      </w:pPr>
-      <w:r>
-        <w:tab/>
-      </w:r>
-      <w:r>
-        <w:tab/>
-        <w:t>Your json object</w:t>
-      </w:r>
-    </w:p>
-    <w:p>
-      <w:pPr>
-        <w:pStyle w:val="a3"/>
-        <w:ind w:leftChars="0" w:left="1080" w:firstLine="360"/>
-      </w:pPr>
-      <w:r>
-        <w:t>}</w:t>
-      </w:r>
-    </w:p>
-    <w:p>
-      <w:pPr>
-        <w:pStyle w:val="a3"/>
-        <w:ind w:leftChars="0" w:left="1080"/>
-      </w:pPr>
-      <w:r>
-        <w:rPr>
-          <w:rFonts w:hint="eastAsia"/>
-        </w:rPr>
-        <w:t>}</w:t>
-      </w:r>
-    </w:p>
-    <w:p>
-      <w:pPr>
-        <w:pStyle w:val="a3"/>
-        <w:numPr>
-          <w:ilvl w:val="2"/>
-          <w:numId w:val="1"/>
-        </w:numPr>
-        <w:ind w:leftChars="0"/>
-      </w:pPr>
-      <w:r>
-        <w:rPr>
-          <w:rFonts w:hint="eastAsia"/>
-        </w:rPr>
-        <w:t>x</w:t>
-      </w:r>
-    </w:p>
-    <w:p>
-      <w:pPr>
-        <w:pStyle w:val="a3"/>
-        <w:numPr>
-          <w:ilvl w:val="1"/>
-          <w:numId w:val="1"/>
-        </w:numPr>
-        <w:ind w:leftChars="0"/>
-      </w:pPr>
-      <w:r>
-        <w:rPr>
-          <w:rFonts w:hint="eastAsia"/>
-        </w:rPr>
-        <w:t>注意事項</w:t>
-      </w:r>
-    </w:p>
-    <w:p>
-      <w:pPr>
-        <w:pStyle w:val="a3"/>
-        <w:numPr>
-          <w:ilvl w:val="2"/>
-          <w:numId w:val="1"/>
-        </w:numPr>
-        <w:ind w:leftChars="0"/>
-      </w:pPr>
-      <w:r>
-        <w:t>s</w:t>
-      </w:r>
-      <w:r>
-        <w:rPr>
-          <w:rFonts w:hint="eastAsia"/>
-        </w:rPr>
-        <w:t>hop_</w:t>
-      </w:r>
-      <w:r>
-        <w:t>comments</w:t>
-      </w:r>
-      <w:r>
-        <w:rPr>
-          <w:rFonts w:hint="eastAsia"/>
-        </w:rPr>
-        <w:t>有</w:t>
-      </w:r>
-      <w:r>
-        <w:rPr>
-          <w:rFonts w:hint="eastAsia"/>
-        </w:rPr>
-        <w:t>self referential</w:t>
-      </w:r>
-      <w:r>
-        <w:rPr>
-          <w:rFonts w:hint="eastAsia"/>
-        </w:rPr>
-        <w:t>的</w:t>
-      </w:r>
-      <w:r>
-        <w:rPr>
-          <w:rFonts w:hint="eastAsia"/>
-        </w:rPr>
-        <w:t>foreign key</w:t>
-      </w:r>
-      <w:r>
-        <w:rPr>
-          <w:rFonts w:hint="eastAsia"/>
-        </w:rPr>
-        <w:t>，所以要先建立</w:t>
-      </w:r>
-      <w:r>
-        <w:rPr>
-          <w:rFonts w:hint="eastAsia"/>
-        </w:rPr>
-        <w:t>comment_id=0</w:t>
-      </w:r>
-      <w:r>
-        <w:rPr>
-          <w:rFonts w:hint="eastAsia"/>
-        </w:rPr>
-        <w:t>的初始資料，評論系統才能正常運作。要新增此筆資料必須先將</w:t>
-      </w:r>
-      <w:r>
-        <w:rPr>
-          <w:rFonts w:hint="eastAsia"/>
-        </w:rPr>
-        <w:t>foreign key</w:t>
-      </w:r>
-      <w:r>
-        <w:rPr>
-          <w:rFonts w:hint="eastAsia"/>
-        </w:rPr>
-        <w:t>移除，新增完成再套用</w:t>
-      </w:r>
-      <w:r>
-        <w:rPr>
-          <w:rFonts w:hint="eastAsia"/>
-        </w:rPr>
-        <w:t>foreign key</w:t>
-      </w:r>
-    </w:p>
-    <w:p>
-      <w:pPr>
-        <w:pStyle w:val="a3"/>
-        <w:numPr>
-          <w:ilvl w:val="1"/>
-          <w:numId w:val="1"/>
-        </w:numPr>
-        <w:ind w:leftChars="0"/>
-      </w:pPr>
-      <w:r>
-        <w:rPr>
-          <w:rFonts w:hint="eastAsia"/>
-        </w:rPr>
-        <w:t>x</w:t>
-      </w:r>
-    </w:p>
-    <w:p>
-      <w:pPr>
-        <w:pStyle w:val="a3"/>
-        <w:numPr>
-          <w:ilvl w:val="1"/>
-          <w:numId w:val="1"/>
-        </w:numPr>
-        <w:ind w:leftChars="0"/>
-      </w:pPr>
-      <w:r>
-        <w:t>x</w:t>
-      </w:r>
+        <w:t>reserve</w:t>
+      </w:r>
+      <w:bookmarkStart w:id="0" w:name="_GoBack"/>
+      <w:bookmarkEnd w:id="0"/>
     </w:p>
     <w:sectPr>
       <w:pgSz w:w="11906" w:h="16838"/>
